--- a/calles/1896.docx
+++ b/calles/1896.docx
@@ -1,6 +1,6 @@
 
 <file path=word/document.xml><?xml version="1.0" encoding="utf-8"?>
-<w:document xmlns:ve="http://schemas.openxmlformats.org/markup-compatibility/2006" xmlns:o="urn:schemas-microsoft-com:office:office" xmlns:r="http://schemas.openxmlformats.org/officeDocument/2006/relationships" xmlns:m="http://schemas.openxmlformats.org/officeDocument/2006/math" xmlns:v="urn:schemas-microsoft-com:vml" xmlns:wp="http://schemas.openxmlformats.org/drawingml/2006/wordprocessingDrawing" xmlns:w10="urn:schemas-microsoft-com:office:word" xmlns:w="http://schemas.openxmlformats.org/wordprocessingml/2006/main" xmlns:wne="http://schemas.microsoft.com/office/word/2006/wordml">
+<w:document xmlns:wpc="http://schemas.microsoft.com/office/word/2010/wordprocessingCanvas" xmlns:cx="http://schemas.microsoft.com/office/drawing/2014/chartex" xmlns:mc="http://schemas.openxmlformats.org/markup-compatibility/2006" xmlns:o="urn:schemas-microsoft-com:office:office" xmlns:r="http://schemas.openxmlformats.org/officeDocument/2006/relationships" xmlns:m="http://schemas.openxmlformats.org/officeDocument/2006/math" xmlns:v="urn:schemas-microsoft-com:vml" xmlns:wp14="http://schemas.microsoft.com/office/word/2010/wordprocessingDrawing" xmlns:wp="http://schemas.openxmlformats.org/drawingml/2006/wordprocessingDrawing" xmlns:w10="urn:schemas-microsoft-com:office:word" xmlns:w="http://schemas.openxmlformats.org/wordprocessingml/2006/main" xmlns:w14="http://schemas.microsoft.com/office/word/2010/wordml" xmlns:w15="http://schemas.microsoft.com/office/word/2012/wordml" xmlns:w16se="http://schemas.microsoft.com/office/word/2015/wordml/symex" xmlns:wpg="http://schemas.microsoft.com/office/word/2010/wordprocessingGroup" xmlns:wpi="http://schemas.microsoft.com/office/word/2010/wordprocessingInk" xmlns:wne="http://schemas.microsoft.com/office/word/2006/wordml" xmlns:wps="http://schemas.microsoft.com/office/word/2010/wordprocessingShape" mc:Ignorable="w14 w15 w16se wp14">
   <w:body>
     <w:p>
       <w:pPr>
@@ -25,7 +25,7 @@
       <w:pPr>
         <w:pStyle w:val="Textoindependiente"/>
         <w:keepNext/>
-        <w:spacing w:before="60" w:after="180"/>
+        <w:spacing w:before="480" w:after="180"/>
         <w:jc w:val="left"/>
         <w:rPr>
           <w:rFonts w:ascii="Book Antiqua" w:hAnsi="Book Antiqua"/>
@@ -46,7 +46,7 @@
       <w:pPr>
         <w:pStyle w:val="Textoindependiente"/>
         <w:keepNext/>
-        <w:spacing w:before="60" w:after="60"/>
+        <w:spacing w:before="240" w:after="60"/>
         <w:jc w:val="left"/>
         <w:rPr>
           <w:rFonts w:ascii="Book Antiqua" w:hAnsi="Book Antiqua"/>
@@ -60,15 +60,7 @@
           <w:b/>
           <w:bCs/>
         </w:rPr>
-        <w:t>VISTO</w:t>
-      </w:r>
-      <w:r>
-        <w:rPr>
-          <w:rFonts w:ascii="Book Antiqua" w:hAnsi="Book Antiqua"/>
-          <w:b/>
-          <w:bCs/>
-        </w:rPr>
-        <w:t xml:space="preserve">: </w:t>
+        <w:t>VISTO:</w:t>
       </w:r>
     </w:p>
     <w:p>
@@ -83,6 +75,13 @@
       <w:r>
         <w:rPr>
           <w:rFonts w:ascii="Book Antiqua" w:hAnsi="Book Antiqua"/>
+          <w:bCs/>
+        </w:rPr>
+        <w:t xml:space="preserve"> </w:t>
+      </w:r>
+      <w:r>
+        <w:rPr>
+          <w:rFonts w:ascii="Book Antiqua" w:hAnsi="Book Antiqua"/>
         </w:rPr>
         <w:t>Las calles Batalla de Suipach</w:t>
       </w:r>
@@ -109,7 +108,7 @@
       <w:pPr>
         <w:pStyle w:val="Textoindependiente"/>
         <w:keepNext/>
-        <w:spacing w:before="60" w:after="60"/>
+        <w:spacing w:before="240" w:after="60"/>
         <w:jc w:val="left"/>
         <w:rPr>
           <w:rFonts w:ascii="Book Antiqua" w:hAnsi="Book Antiqua"/>
@@ -123,15 +122,7 @@
           <w:b/>
           <w:bCs/>
         </w:rPr>
-        <w:t>CONSIDERANDO</w:t>
-      </w:r>
-      <w:r>
-        <w:rPr>
-          <w:rFonts w:ascii="Book Antiqua" w:hAnsi="Book Antiqua"/>
-          <w:b/>
-          <w:bCs/>
-        </w:rPr>
-        <w:t xml:space="preserve">: </w:t>
+        <w:t>CONSIDERANDO:</w:t>
       </w:r>
     </w:p>
     <w:p>
@@ -146,6 +137,13 @@
       <w:r>
         <w:rPr>
           <w:rFonts w:ascii="Book Antiqua" w:hAnsi="Book Antiqua"/>
+          <w:bCs/>
+        </w:rPr>
+        <w:t xml:space="preserve"> </w:t>
+      </w:r>
+      <w:r>
+        <w:rPr>
+          <w:rFonts w:ascii="Book Antiqua" w:hAnsi="Book Antiqua"/>
         </w:rPr>
         <w:t xml:space="preserve">Que </w:t>
       </w:r>
@@ -195,7 +193,7 @@
         <w:rPr>
           <w:rFonts w:ascii="Book Antiqua" w:hAnsi="Book Antiqua"/>
         </w:rPr>
-        <w:t>.</w:t>
+        <w:t xml:space="preserve">. </w:t>
       </w:r>
     </w:p>
     <w:p>
@@ -241,7 +239,7 @@
         <w:rPr>
           <w:rFonts w:ascii="Book Antiqua" w:hAnsi="Book Antiqua"/>
         </w:rPr>
-        <w:t>.</w:t>
+        <w:t xml:space="preserve">. </w:t>
       </w:r>
     </w:p>
     <w:p>
@@ -287,7 +285,7 @@
         <w:rPr>
           <w:rFonts w:ascii="Book Antiqua" w:hAnsi="Book Antiqua"/>
         </w:rPr>
-        <w:t>.</w:t>
+        <w:t xml:space="preserve">. </w:t>
       </w:r>
     </w:p>
     <w:p>
@@ -321,7 +319,7 @@
         <w:rPr>
           <w:rFonts w:ascii="Book Antiqua" w:hAnsi="Book Antiqua"/>
         </w:rPr>
-        <w:t>.</w:t>
+        <w:t xml:space="preserve">. </w:t>
       </w:r>
     </w:p>
     <w:p>
@@ -391,7 +389,7 @@
         <w:rPr>
           <w:rFonts w:ascii="Book Antiqua" w:hAnsi="Book Antiqua"/>
         </w:rPr>
-        <w:t>.</w:t>
+        <w:t xml:space="preserve">. </w:t>
       </w:r>
     </w:p>
     <w:p>
@@ -605,7 +603,7 @@
         <w:rPr>
           <w:rFonts w:ascii="Book Antiqua" w:hAnsi="Book Antiqua"/>
         </w:rPr>
-        <w:t>.</w:t>
+        <w:t xml:space="preserve">. </w:t>
       </w:r>
     </w:p>
     <w:p>
@@ -621,14 +619,146 @@
         <w:rPr>
           <w:rFonts w:ascii="Book Antiqua" w:hAnsi="Book Antiqua"/>
         </w:rPr>
-        <w:t xml:space="preserve">Que otro ser que merece tener un reconocimiento público es LEANDRO FOTE, activista sindical y delegado de la Comisión de FOTIA en el Ingenio San José. Su lucha no tenía otros motivos más que aquellos que llevaban a que los trabajadores perciban sus salarios en tiempo y forma y que el obrero del ingenio desarrolle su trabajo en condiciones dignas. Fue Diputado Provincial pero el golpe de Onganía no le permitió cumplir su mandato. Luchador comprometido con las causas justas, militante revolucionario, en 1976, es capturado por el Ejército y recluido en el campo de concentración “Nueva Baviera”, antiguo ingenio utilizado como base militar de </w:t>
+        <w:t>Que otro ser que merece tener un reconocimiento público es LEANDRO FOTE</w:t>
+      </w:r>
+      <w:r>
+        <w:rPr>
+          <w:rFonts w:ascii="Book Antiqua" w:hAnsi="Book Antiqua"/>
+        </w:rPr>
+        <w:t xml:space="preserve">, </w:t>
+      </w:r>
+      <w:r>
+        <w:rPr>
+          <w:rFonts w:ascii="Book Antiqua" w:hAnsi="Book Antiqua"/>
+        </w:rPr>
+        <w:t>activista sindical y delegado de la Comisión de FOTIA en el Ingenio San José</w:t>
+      </w:r>
+      <w:r>
+        <w:rPr>
+          <w:rFonts w:ascii="Book Antiqua" w:hAnsi="Book Antiqua"/>
+        </w:rPr>
+        <w:t xml:space="preserve">. </w:t>
+      </w:r>
+      <w:r>
+        <w:rPr>
+          <w:rFonts w:ascii="Book Antiqua" w:hAnsi="Book Antiqua"/>
+        </w:rPr>
+        <w:t>Su lucha no tenía otros motivos más que aquellos que llevaban a que los trabajadores perciban sus salarios en tiempo y forma y que el obrero del ingenio desarrolle su trabajo en condiciones dignas</w:t>
+      </w:r>
+      <w:r>
+        <w:rPr>
+          <w:rFonts w:ascii="Book Antiqua" w:hAnsi="Book Antiqua"/>
+        </w:rPr>
+        <w:t xml:space="preserve">. </w:t>
+      </w:r>
+      <w:r>
+        <w:rPr>
+          <w:rFonts w:ascii="Book Antiqua" w:hAnsi="Book Antiqua"/>
+        </w:rPr>
+        <w:t>Fue Diputado Provincial pero el golpe de Onganía no le permitió cumplir su mandato</w:t>
+      </w:r>
+      <w:r>
+        <w:rPr>
+          <w:rFonts w:ascii="Book Antiqua" w:hAnsi="Book Antiqua"/>
+        </w:rPr>
+        <w:t xml:space="preserve">. </w:t>
+      </w:r>
+      <w:r>
+        <w:rPr>
+          <w:rFonts w:ascii="Book Antiqua" w:hAnsi="Book Antiqua"/>
+        </w:rPr>
+        <w:t>Luchador comprometido con las causas justas</w:t>
+      </w:r>
+      <w:r>
+        <w:rPr>
+          <w:rFonts w:ascii="Book Antiqua" w:hAnsi="Book Antiqua"/>
+        </w:rPr>
+        <w:t xml:space="preserve">, </w:t>
       </w:r>
       <w:r>
         <w:rPr>
           <w:rFonts w:ascii="Book Antiqua" w:hAnsi="Book Antiqua"/>
         </w:rPr>
         <w:lastRenderedPageBreak/>
-        <w:t>las fuerzas represivas del Estado de facto. Allí fue VISTOcon vida por última vez. Hoy es uno más de la estadística negra y luctuosa de los 30.000 desaparecidos en nuestro país.</w:t>
+        <w:t>militante revolucionario</w:t>
+      </w:r>
+      <w:r>
+        <w:rPr>
+          <w:rFonts w:ascii="Book Antiqua" w:hAnsi="Book Antiqua"/>
+        </w:rPr>
+        <w:t xml:space="preserve">, </w:t>
+      </w:r>
+      <w:r>
+        <w:rPr>
+          <w:rFonts w:ascii="Book Antiqua" w:hAnsi="Book Antiqua"/>
+        </w:rPr>
+        <w:t>en 1976</w:t>
+      </w:r>
+      <w:r>
+        <w:rPr>
+          <w:rFonts w:ascii="Book Antiqua" w:hAnsi="Book Antiqua"/>
+        </w:rPr>
+        <w:t xml:space="preserve">, </w:t>
+      </w:r>
+      <w:r>
+        <w:rPr>
+          <w:rFonts w:ascii="Book Antiqua" w:hAnsi="Book Antiqua"/>
+        </w:rPr>
+        <w:t>es capturado por el Ejército y recluido en el campo de concentración “Nueva Baviera”</w:t>
+      </w:r>
+      <w:r>
+        <w:rPr>
+          <w:rFonts w:ascii="Book Antiqua" w:hAnsi="Book Antiqua"/>
+        </w:rPr>
+        <w:t xml:space="preserve">, </w:t>
+      </w:r>
+      <w:r>
+        <w:rPr>
+          <w:rFonts w:ascii="Book Antiqua" w:hAnsi="Book Antiqua"/>
+        </w:rPr>
+        <w:t>antiguo ingenio utilizado como base militar de las fuerzas represivas del Estado de facto</w:t>
+      </w:r>
+      <w:r>
+        <w:rPr>
+          <w:rFonts w:ascii="Book Antiqua" w:hAnsi="Book Antiqua"/>
+        </w:rPr>
+        <w:t xml:space="preserve">. </w:t>
+      </w:r>
+      <w:r>
+        <w:rPr>
+          <w:rFonts w:ascii="Book Antiqua" w:hAnsi="Book Antiqua"/>
+        </w:rPr>
+        <w:t>Allí fue VISTOcon vida por última vez</w:t>
+      </w:r>
+      <w:r>
+        <w:rPr>
+          <w:rFonts w:ascii="Book Antiqua" w:hAnsi="Book Antiqua"/>
+        </w:rPr>
+        <w:t xml:space="preserve">. </w:t>
+      </w:r>
+      <w:r>
+        <w:rPr>
+          <w:rFonts w:ascii="Book Antiqua" w:hAnsi="Book Antiqua"/>
+        </w:rPr>
+        <w:t>Hoy es uno más de la estadística negra y luctuosa de los 30</w:t>
+      </w:r>
+      <w:r>
+        <w:rPr>
+          <w:rFonts w:ascii="Book Antiqua" w:hAnsi="Book Antiqua"/>
+        </w:rPr>
+        <w:t xml:space="preserve">. </w:t>
+      </w:r>
+      <w:r>
+        <w:rPr>
+          <w:rFonts w:ascii="Book Antiqua" w:hAnsi="Book Antiqua"/>
+        </w:rPr>
+        <w:t>000 desaparecidos en nuestro país</w:t>
+      </w:r>
+      <w:r>
+        <w:rPr>
+          <w:rFonts w:ascii="Book Antiqua" w:hAnsi="Book Antiqua"/>
+        </w:rPr>
+        <w:t xml:space="preserve">. </w:t>
       </w:r>
     </w:p>
     <w:p>
@@ -674,7 +804,7 @@
         <w:rPr>
           <w:rFonts w:ascii="Book Antiqua" w:hAnsi="Book Antiqua"/>
         </w:rPr>
-        <w:t>.</w:t>
+        <w:t xml:space="preserve">. </w:t>
       </w:r>
     </w:p>
     <w:p>
@@ -714,7 +844,7 @@
         <w:rPr>
           <w:rFonts w:ascii="Book Antiqua" w:hAnsi="Book Antiqua"/>
         </w:rPr>
-        <w:t>.</w:t>
+        <w:t xml:space="preserve">. </w:t>
       </w:r>
     </w:p>
     <w:p>
@@ -737,7 +867,9 @@
         </w:rPr>
         <w:t>EL CONCEJO DELIBERANTE SANCIONA CON FUERZA DE ORDENANZA</w:t>
       </w:r>
-    </w:p>
+      <w:bookmarkStart w:id="0" w:name="_GoBack"/>
+    </w:p>
+    <w:bookmarkEnd w:id="0"/>
     <w:p>
       <w:pPr>
         <w:pStyle w:val="Textoindependiente"/>
@@ -753,14 +885,7 @@
           <w:bCs/>
           <w:u w:val="single"/>
         </w:rPr>
-        <w:t>ARTÍCULO PRIMERO</w:t>
-      </w:r>
-      <w:r>
-        <w:rPr>
-          <w:rFonts w:ascii="Book Antiqua" w:hAnsi="Book Antiqua"/>
-          <w:bCs/>
-        </w:rPr>
-        <w:t>:</w:t>
+        <w:t>ARTÍCULO PRIMERO:</w:t>
       </w:r>
       <w:r>
         <w:rPr>
@@ -817,7 +942,7 @@
         <w:rPr>
           <w:rFonts w:ascii="Book Antiqua" w:hAnsi="Book Antiqua"/>
         </w:rPr>
-        <w:t>.</w:t>
+        <w:t xml:space="preserve">. </w:t>
       </w:r>
     </w:p>
     <w:p>
@@ -834,13 +959,7 @@
           <w:rFonts w:ascii="Book Antiqua" w:hAnsi="Book Antiqua"/>
           <w:u w:val="single"/>
         </w:rPr>
-        <w:t>ARTÍCULO SEGUNDO</w:t>
-      </w:r>
-      <w:r>
-        <w:rPr>
-          <w:rFonts w:ascii="Book Antiqua" w:hAnsi="Book Antiqua"/>
-        </w:rPr>
-        <w:t>:</w:t>
+        <w:t>ARTÍCULO SEGUNDO:</w:t>
       </w:r>
       <w:r>
         <w:rPr>
@@ -878,7 +997,7 @@
         <w:rPr>
           <w:rFonts w:ascii="Book Antiqua" w:hAnsi="Book Antiqua"/>
         </w:rPr>
-        <w:t>.</w:t>
+        <w:t xml:space="preserve">. </w:t>
       </w:r>
     </w:p>
     <w:p>
@@ -896,14 +1015,7 @@
           <w:bCs/>
           <w:u w:val="single"/>
         </w:rPr>
-        <w:t>ARTÍCULO TERCERO</w:t>
-      </w:r>
-      <w:r>
-        <w:rPr>
-          <w:rFonts w:ascii="Book Antiqua" w:hAnsi="Book Antiqua"/>
-          <w:bCs/>
-        </w:rPr>
-        <w:t>:</w:t>
+        <w:t>ARTÍCULO TERCERO:</w:t>
       </w:r>
       <w:r>
         <w:rPr>
@@ -935,7 +1047,7 @@
         <w:rPr>
           <w:rFonts w:ascii="Book Antiqua" w:hAnsi="Book Antiqua"/>
         </w:rPr>
-        <w:t>.</w:t>
+        <w:t xml:space="preserve">. </w:t>
       </w:r>
     </w:p>
     <w:p>
@@ -954,14 +1066,7 @@
           <w:bCs/>
           <w:u w:val="single"/>
         </w:rPr>
-        <w:t>ARTÍCULO CUARTO</w:t>
-      </w:r>
-      <w:r>
-        <w:rPr>
-          <w:rFonts w:ascii="Book Antiqua" w:hAnsi="Book Antiqua"/>
-          <w:bCs/>
-        </w:rPr>
-        <w:t>:</w:t>
+        <w:t>ARTÍCULO CUARTO:</w:t>
       </w:r>
       <w:r>
         <w:rPr>
@@ -992,14 +1097,7 @@
         <w:rPr>
           <w:rFonts w:ascii="Book Antiqua" w:hAnsi="Book Antiqua"/>
         </w:rPr>
-        <w:t>.</w:t>
-      </w:r>
-      <w:r>
-        <w:rPr>
-          <w:rFonts w:ascii="Book Antiqua" w:hAnsi="Book Antiqua"/>
-          <w:bCs/>
-        </w:rPr>
-        <w:t xml:space="preserve"> </w:t>
+        <w:t xml:space="preserve">. </w:t>
       </w:r>
     </w:p>
     <w:sectPr>
@@ -1015,7 +1113,7 @@
 </file>
 
 <file path=word/endnotes.xml><?xml version="1.0" encoding="utf-8"?>
-<w:endnotes xmlns:ve="http://schemas.openxmlformats.org/markup-compatibility/2006" xmlns:o="urn:schemas-microsoft-com:office:office" xmlns:r="http://schemas.openxmlformats.org/officeDocument/2006/relationships" xmlns:m="http://schemas.openxmlformats.org/officeDocument/2006/math" xmlns:v="urn:schemas-microsoft-com:vml" xmlns:wp="http://schemas.openxmlformats.org/drawingml/2006/wordprocessingDrawing" xmlns:w10="urn:schemas-microsoft-com:office:word" xmlns:w="http://schemas.openxmlformats.org/wordprocessingml/2006/main" xmlns:wne="http://schemas.microsoft.com/office/word/2006/wordml">
+<w:endnotes xmlns:wpc="http://schemas.microsoft.com/office/word/2010/wordprocessingCanvas" xmlns:cx="http://schemas.microsoft.com/office/drawing/2014/chartex" xmlns:mc="http://schemas.openxmlformats.org/markup-compatibility/2006" xmlns:o="urn:schemas-microsoft-com:office:office" xmlns:r="http://schemas.openxmlformats.org/officeDocument/2006/relationships" xmlns:m="http://schemas.openxmlformats.org/officeDocument/2006/math" xmlns:v="urn:schemas-microsoft-com:vml" xmlns:wp14="http://schemas.microsoft.com/office/word/2010/wordprocessingDrawing" xmlns:wp="http://schemas.openxmlformats.org/drawingml/2006/wordprocessingDrawing" xmlns:w10="urn:schemas-microsoft-com:office:word" xmlns:w="http://schemas.openxmlformats.org/wordprocessingml/2006/main" xmlns:w14="http://schemas.microsoft.com/office/word/2010/wordml" xmlns:w15="http://schemas.microsoft.com/office/word/2012/wordml" xmlns:w16se="http://schemas.microsoft.com/office/word/2015/wordml/symex" xmlns:wpg="http://schemas.microsoft.com/office/word/2010/wordprocessingGroup" xmlns:wpi="http://schemas.microsoft.com/office/word/2010/wordprocessingInk" xmlns:wne="http://schemas.microsoft.com/office/word/2006/wordml" xmlns:wps="http://schemas.microsoft.com/office/word/2010/wordprocessingShape" mc:Ignorable="w14 w15 w16se wp14">
   <w:endnote w:type="separator" w:id="-1">
     <w:p>
       <w:r>
@@ -1034,7 +1132,7 @@
 </file>
 
 <file path=word/footer1.xml><?xml version="1.0" encoding="utf-8"?>
-<w:ftr xmlns:ve="http://schemas.openxmlformats.org/markup-compatibility/2006" xmlns:o="urn:schemas-microsoft-com:office:office" xmlns:r="http://schemas.openxmlformats.org/officeDocument/2006/relationships" xmlns:m="http://schemas.openxmlformats.org/officeDocument/2006/math" xmlns:v="urn:schemas-microsoft-com:vml" xmlns:wp="http://schemas.openxmlformats.org/drawingml/2006/wordprocessingDrawing" xmlns:w10="urn:schemas-microsoft-com:office:word" xmlns:w="http://schemas.openxmlformats.org/wordprocessingml/2006/main" xmlns:wne="http://schemas.microsoft.com/office/word/2006/wordml">
+<w:ftr xmlns:wpc="http://schemas.microsoft.com/office/word/2010/wordprocessingCanvas" xmlns:cx="http://schemas.microsoft.com/office/drawing/2014/chartex" xmlns:mc="http://schemas.openxmlformats.org/markup-compatibility/2006" xmlns:o="urn:schemas-microsoft-com:office:office" xmlns:r="http://schemas.openxmlformats.org/officeDocument/2006/relationships" xmlns:m="http://schemas.openxmlformats.org/officeDocument/2006/math" xmlns:v="urn:schemas-microsoft-com:vml" xmlns:wp14="http://schemas.microsoft.com/office/word/2010/wordprocessingDrawing" xmlns:wp="http://schemas.openxmlformats.org/drawingml/2006/wordprocessingDrawing" xmlns:w10="urn:schemas-microsoft-com:office:word" xmlns:w="http://schemas.openxmlformats.org/wordprocessingml/2006/main" xmlns:w14="http://schemas.microsoft.com/office/word/2010/wordml" xmlns:w15="http://schemas.microsoft.com/office/word/2012/wordml" xmlns:w16se="http://schemas.microsoft.com/office/word/2015/wordml/symex" xmlns:wpg="http://schemas.microsoft.com/office/word/2010/wordprocessingGroup" xmlns:wpi="http://schemas.microsoft.com/office/word/2010/wordprocessingInk" xmlns:wne="http://schemas.microsoft.com/office/word/2006/wordml" xmlns:wps="http://schemas.microsoft.com/office/word/2010/wordprocessingShape" mc:Ignorable="w14 w15 w16se wp14">
   <w:p>
     <w:pPr>
       <w:pStyle w:val="Piedepgina"/>
@@ -1049,7 +1147,7 @@
 </file>
 
 <file path=word/footnotes.xml><?xml version="1.0" encoding="utf-8"?>
-<w:footnotes xmlns:ve="http://schemas.openxmlformats.org/markup-compatibility/2006" xmlns:o="urn:schemas-microsoft-com:office:office" xmlns:r="http://schemas.openxmlformats.org/officeDocument/2006/relationships" xmlns:m="http://schemas.openxmlformats.org/officeDocument/2006/math" xmlns:v="urn:schemas-microsoft-com:vml" xmlns:wp="http://schemas.openxmlformats.org/drawingml/2006/wordprocessingDrawing" xmlns:w10="urn:schemas-microsoft-com:office:word" xmlns:w="http://schemas.openxmlformats.org/wordprocessingml/2006/main" xmlns:wne="http://schemas.microsoft.com/office/word/2006/wordml">
+<w:footnotes xmlns:wpc="http://schemas.microsoft.com/office/word/2010/wordprocessingCanvas" xmlns:cx="http://schemas.microsoft.com/office/drawing/2014/chartex" xmlns:mc="http://schemas.openxmlformats.org/markup-compatibility/2006" xmlns:o="urn:schemas-microsoft-com:office:office" xmlns:r="http://schemas.openxmlformats.org/officeDocument/2006/relationships" xmlns:m="http://schemas.openxmlformats.org/officeDocument/2006/math" xmlns:v="urn:schemas-microsoft-com:vml" xmlns:wp14="http://schemas.microsoft.com/office/word/2010/wordprocessingDrawing" xmlns:wp="http://schemas.openxmlformats.org/drawingml/2006/wordprocessingDrawing" xmlns:w10="urn:schemas-microsoft-com:office:word" xmlns:w="http://schemas.openxmlformats.org/wordprocessingml/2006/main" xmlns:w14="http://schemas.microsoft.com/office/word/2010/wordml" xmlns:w15="http://schemas.microsoft.com/office/word/2012/wordml" xmlns:w16se="http://schemas.microsoft.com/office/word/2015/wordml/symex" xmlns:wpg="http://schemas.microsoft.com/office/word/2010/wordprocessingGroup" xmlns:wpi="http://schemas.microsoft.com/office/word/2010/wordprocessingInk" xmlns:wne="http://schemas.microsoft.com/office/word/2006/wordml" xmlns:wps="http://schemas.microsoft.com/office/word/2010/wordprocessingShape" mc:Ignorable="w14 w15 w16se wp14">
   <w:footnote w:type="separator" w:id="-1">
     <w:p>
       <w:r>
@@ -1068,7 +1166,7 @@
 </file>
 
 <file path=word/styles.xml><?xml version="1.0" encoding="utf-8"?>
-<w:styles xmlns:r="http://schemas.openxmlformats.org/officeDocument/2006/relationships" xmlns:w="http://schemas.openxmlformats.org/wordprocessingml/2006/main">
+<w:styles xmlns:mc="http://schemas.openxmlformats.org/markup-compatibility/2006" xmlns:r="http://schemas.openxmlformats.org/officeDocument/2006/relationships" xmlns:w="http://schemas.openxmlformats.org/wordprocessingml/2006/main" xmlns:w14="http://schemas.microsoft.com/office/word/2010/wordml" xmlns:w15="http://schemas.microsoft.com/office/word/2012/wordml" xmlns:w16se="http://schemas.microsoft.com/office/word/2015/wordml/symex" mc:Ignorable="w14 w15 w16se">
   <w:docDefaults>
     <w:rPrDefault>
       <w:rPr>
@@ -1078,7 +1176,7 @@
     </w:rPrDefault>
     <w:pPrDefault/>
   </w:docDefaults>
-  <w:latentStyles w:defLockedState="0" w:defUIPriority="0" w:defSemiHidden="0" w:defUnhideWhenUsed="0" w:defQFormat="0" w:count="267">
+  <w:latentStyles w:defLockedState="0" w:defUIPriority="0" w:defSemiHidden="0" w:defUnhideWhenUsed="0" w:defQFormat="0" w:count="371">
     <w:lsdException w:name="Normal" w:qFormat="1"/>
     <w:lsdException w:name="heading 1" w:qFormat="1"/>
     <w:lsdException w:name="heading 2" w:semiHidden="1" w:unhideWhenUsed="1" w:qFormat="1"/>
@@ -1089,11 +1187,145 @@
     <w:lsdException w:name="heading 7" w:semiHidden="1" w:unhideWhenUsed="1" w:qFormat="1"/>
     <w:lsdException w:name="heading 8" w:semiHidden="1" w:unhideWhenUsed="1" w:qFormat="1"/>
     <w:lsdException w:name="heading 9" w:semiHidden="1" w:unhideWhenUsed="1" w:qFormat="1"/>
+    <w:lsdException w:name="index 1" w:semiHidden="1" w:unhideWhenUsed="1"/>
+    <w:lsdException w:name="index 2" w:semiHidden="1" w:unhideWhenUsed="1"/>
+    <w:lsdException w:name="index 3" w:semiHidden="1" w:unhideWhenUsed="1"/>
+    <w:lsdException w:name="index 4" w:semiHidden="1" w:unhideWhenUsed="1"/>
+    <w:lsdException w:name="index 5" w:semiHidden="1" w:unhideWhenUsed="1"/>
+    <w:lsdException w:name="index 6" w:semiHidden="1" w:unhideWhenUsed="1"/>
+    <w:lsdException w:name="index 7" w:semiHidden="1" w:unhideWhenUsed="1"/>
+    <w:lsdException w:name="index 8" w:semiHidden="1" w:unhideWhenUsed="1"/>
+    <w:lsdException w:name="index 9" w:semiHidden="1" w:unhideWhenUsed="1"/>
+    <w:lsdException w:name="toc 1" w:semiHidden="1" w:unhideWhenUsed="1"/>
+    <w:lsdException w:name="toc 2" w:semiHidden="1" w:unhideWhenUsed="1"/>
+    <w:lsdException w:name="toc 3" w:semiHidden="1" w:unhideWhenUsed="1"/>
+    <w:lsdException w:name="toc 4" w:semiHidden="1" w:unhideWhenUsed="1"/>
+    <w:lsdException w:name="toc 5" w:semiHidden="1" w:unhideWhenUsed="1"/>
+    <w:lsdException w:name="toc 6" w:semiHidden="1" w:unhideWhenUsed="1"/>
+    <w:lsdException w:name="toc 7" w:semiHidden="1" w:unhideWhenUsed="1"/>
+    <w:lsdException w:name="toc 8" w:semiHidden="1" w:unhideWhenUsed="1"/>
+    <w:lsdException w:name="toc 9" w:semiHidden="1" w:unhideWhenUsed="1"/>
+    <w:lsdException w:name="Normal Indent" w:semiHidden="1" w:unhideWhenUsed="1"/>
+    <w:lsdException w:name="footnote text" w:semiHidden="1" w:unhideWhenUsed="1"/>
+    <w:lsdException w:name="annotation text" w:semiHidden="1" w:unhideWhenUsed="1"/>
+    <w:lsdException w:name="header" w:semiHidden="1" w:unhideWhenUsed="1"/>
+    <w:lsdException w:name="footer" w:semiHidden="1" w:unhideWhenUsed="1"/>
+    <w:lsdException w:name="index heading" w:semiHidden="1" w:unhideWhenUsed="1"/>
     <w:lsdException w:name="caption" w:semiHidden="1" w:unhideWhenUsed="1" w:qFormat="1"/>
+    <w:lsdException w:name="table of figures" w:semiHidden="1" w:unhideWhenUsed="1"/>
+    <w:lsdException w:name="envelope address" w:semiHidden="1" w:unhideWhenUsed="1"/>
+    <w:lsdException w:name="envelope return" w:semiHidden="1" w:unhideWhenUsed="1"/>
+    <w:lsdException w:name="footnote reference" w:semiHidden="1" w:unhideWhenUsed="1"/>
+    <w:lsdException w:name="annotation reference" w:semiHidden="1" w:unhideWhenUsed="1"/>
+    <w:lsdException w:name="line number" w:semiHidden="1" w:unhideWhenUsed="1"/>
+    <w:lsdException w:name="page number" w:semiHidden="1" w:unhideWhenUsed="1"/>
+    <w:lsdException w:name="endnote reference" w:semiHidden="1" w:unhideWhenUsed="1"/>
+    <w:lsdException w:name="endnote text" w:semiHidden="1" w:unhideWhenUsed="1"/>
+    <w:lsdException w:name="table of authorities" w:semiHidden="1" w:unhideWhenUsed="1"/>
+    <w:lsdException w:name="macro" w:semiHidden="1" w:unhideWhenUsed="1"/>
+    <w:lsdException w:name="toa heading" w:semiHidden="1" w:unhideWhenUsed="1"/>
+    <w:lsdException w:name="List" w:semiHidden="1" w:unhideWhenUsed="1"/>
+    <w:lsdException w:name="List Bullet" w:semiHidden="1" w:unhideWhenUsed="1"/>
+    <w:lsdException w:name="List 2" w:semiHidden="1" w:unhideWhenUsed="1"/>
+    <w:lsdException w:name="List 3" w:semiHidden="1" w:unhideWhenUsed="1"/>
+    <w:lsdException w:name="List Bullet 2" w:semiHidden="1" w:unhideWhenUsed="1"/>
+    <w:lsdException w:name="List Bullet 3" w:semiHidden="1" w:unhideWhenUsed="1"/>
+    <w:lsdException w:name="List Bullet 4" w:semiHidden="1" w:unhideWhenUsed="1"/>
+    <w:lsdException w:name="List Bullet 5" w:semiHidden="1" w:unhideWhenUsed="1"/>
+    <w:lsdException w:name="List Number 2" w:semiHidden="1" w:unhideWhenUsed="1"/>
+    <w:lsdException w:name="List Number 3" w:semiHidden="1" w:unhideWhenUsed="1"/>
+    <w:lsdException w:name="List Number 4" w:semiHidden="1" w:unhideWhenUsed="1"/>
+    <w:lsdException w:name="List Number 5" w:semiHidden="1" w:unhideWhenUsed="1"/>
     <w:lsdException w:name="Title" w:qFormat="1"/>
+    <w:lsdException w:name="Closing" w:semiHidden="1" w:unhideWhenUsed="1"/>
+    <w:lsdException w:name="Signature" w:semiHidden="1" w:unhideWhenUsed="1"/>
+    <w:lsdException w:name="Default Paragraph Font" w:semiHidden="1" w:unhideWhenUsed="1"/>
+    <w:lsdException w:name="Body Text" w:semiHidden="1" w:unhideWhenUsed="1"/>
+    <w:lsdException w:name="Body Text Indent" w:semiHidden="1" w:unhideWhenUsed="1"/>
+    <w:lsdException w:name="List Continue" w:semiHidden="1" w:unhideWhenUsed="1"/>
+    <w:lsdException w:name="List Continue 2" w:semiHidden="1" w:unhideWhenUsed="1"/>
+    <w:lsdException w:name="List Continue 3" w:semiHidden="1" w:unhideWhenUsed="1"/>
+    <w:lsdException w:name="List Continue 4" w:semiHidden="1" w:unhideWhenUsed="1"/>
+    <w:lsdException w:name="List Continue 5" w:semiHidden="1" w:unhideWhenUsed="1"/>
+    <w:lsdException w:name="Message Header" w:semiHidden="1" w:unhideWhenUsed="1"/>
     <w:lsdException w:name="Subtitle" w:qFormat="1"/>
+    <w:lsdException w:name="Body Text First Indent 2" w:semiHidden="1" w:unhideWhenUsed="1"/>
+    <w:lsdException w:name="Note Heading" w:semiHidden="1" w:unhideWhenUsed="1"/>
+    <w:lsdException w:name="Body Text 2" w:semiHidden="1" w:unhideWhenUsed="1"/>
+    <w:lsdException w:name="Body Text 3" w:semiHidden="1" w:unhideWhenUsed="1"/>
+    <w:lsdException w:name="Body Text Indent 2" w:semiHidden="1" w:unhideWhenUsed="1"/>
+    <w:lsdException w:name="Body Text Indent 3" w:semiHidden="1" w:unhideWhenUsed="1"/>
+    <w:lsdException w:name="Block Text" w:semiHidden="1" w:unhideWhenUsed="1"/>
+    <w:lsdException w:name="Hyperlink" w:semiHidden="1" w:unhideWhenUsed="1"/>
+    <w:lsdException w:name="FollowedHyperlink" w:semiHidden="1" w:unhideWhenUsed="1"/>
     <w:lsdException w:name="Strong" w:qFormat="1"/>
     <w:lsdException w:name="Emphasis" w:qFormat="1"/>
+    <w:lsdException w:name="Document Map" w:semiHidden="1" w:unhideWhenUsed="1"/>
+    <w:lsdException w:name="Plain Text" w:semiHidden="1" w:unhideWhenUsed="1"/>
+    <w:lsdException w:name="E-mail Signature" w:semiHidden="1" w:unhideWhenUsed="1"/>
+    <w:lsdException w:name="HTML Top of Form" w:semiHidden="1" w:unhideWhenUsed="1"/>
+    <w:lsdException w:name="HTML Bottom of Form" w:semiHidden="1" w:unhideWhenUsed="1"/>
+    <w:lsdException w:name="Normal (Web)" w:semiHidden="1" w:unhideWhenUsed="1"/>
+    <w:lsdException w:name="HTML Acronym" w:semiHidden="1" w:unhideWhenUsed="1"/>
+    <w:lsdException w:name="HTML Address" w:semiHidden="1" w:unhideWhenUsed="1"/>
+    <w:lsdException w:name="HTML Cite" w:semiHidden="1" w:unhideWhenUsed="1"/>
+    <w:lsdException w:name="HTML Code" w:semiHidden="1" w:unhideWhenUsed="1"/>
+    <w:lsdException w:name="HTML Definition" w:semiHidden="1" w:unhideWhenUsed="1"/>
+    <w:lsdException w:name="HTML Keyboard" w:semiHidden="1" w:unhideWhenUsed="1"/>
+    <w:lsdException w:name="HTML Preformatted" w:semiHidden="1" w:unhideWhenUsed="1"/>
+    <w:lsdException w:name="HTML Sample" w:semiHidden="1" w:unhideWhenUsed="1"/>
+    <w:lsdException w:name="HTML Typewriter" w:semiHidden="1" w:unhideWhenUsed="1"/>
+    <w:lsdException w:name="HTML Variable" w:semiHidden="1" w:unhideWhenUsed="1"/>
+    <w:lsdException w:name="Normal Table" w:semiHidden="1" w:unhideWhenUsed="1"/>
+    <w:lsdException w:name="annotation subject" w:semiHidden="1" w:unhideWhenUsed="1"/>
+    <w:lsdException w:name="No List" w:semiHidden="1" w:unhideWhenUsed="1"/>
+    <w:lsdException w:name="Outline List 1" w:semiHidden="1" w:unhideWhenUsed="1"/>
+    <w:lsdException w:name="Outline List 2" w:semiHidden="1" w:unhideWhenUsed="1"/>
+    <w:lsdException w:name="Outline List 3" w:semiHidden="1" w:unhideWhenUsed="1"/>
+    <w:lsdException w:name="Table Simple 1" w:semiHidden="1" w:unhideWhenUsed="1"/>
+    <w:lsdException w:name="Table Simple 2" w:semiHidden="1" w:unhideWhenUsed="1"/>
+    <w:lsdException w:name="Table Simple 3" w:semiHidden="1" w:unhideWhenUsed="1"/>
+    <w:lsdException w:name="Table Classic 1" w:semiHidden="1" w:unhideWhenUsed="1"/>
+    <w:lsdException w:name="Table Classic 2" w:semiHidden="1" w:unhideWhenUsed="1"/>
+    <w:lsdException w:name="Table Classic 3" w:semiHidden="1" w:unhideWhenUsed="1"/>
+    <w:lsdException w:name="Table Classic 4" w:semiHidden="1" w:unhideWhenUsed="1"/>
+    <w:lsdException w:name="Table Colorful 1" w:semiHidden="1" w:unhideWhenUsed="1"/>
+    <w:lsdException w:name="Table Colorful 2" w:semiHidden="1" w:unhideWhenUsed="1"/>
+    <w:lsdException w:name="Table Colorful 3" w:semiHidden="1" w:unhideWhenUsed="1"/>
+    <w:lsdException w:name="Table Columns 1" w:semiHidden="1" w:unhideWhenUsed="1"/>
+    <w:lsdException w:name="Table Columns 2" w:semiHidden="1" w:unhideWhenUsed="1"/>
+    <w:lsdException w:name="Table Columns 3" w:semiHidden="1" w:unhideWhenUsed="1"/>
+    <w:lsdException w:name="Table Columns 4" w:semiHidden="1" w:unhideWhenUsed="1"/>
+    <w:lsdException w:name="Table Columns 5" w:semiHidden="1" w:unhideWhenUsed="1"/>
+    <w:lsdException w:name="Table Grid 1" w:semiHidden="1" w:unhideWhenUsed="1"/>
+    <w:lsdException w:name="Table Grid 2" w:semiHidden="1" w:unhideWhenUsed="1"/>
+    <w:lsdException w:name="Table Grid 3" w:semiHidden="1" w:unhideWhenUsed="1"/>
+    <w:lsdException w:name="Table Grid 4" w:semiHidden="1" w:unhideWhenUsed="1"/>
+    <w:lsdException w:name="Table Grid 5" w:semiHidden="1" w:unhideWhenUsed="1"/>
+    <w:lsdException w:name="Table Grid 6" w:semiHidden="1" w:unhideWhenUsed="1"/>
+    <w:lsdException w:name="Table Grid 7" w:semiHidden="1" w:unhideWhenUsed="1"/>
+    <w:lsdException w:name="Table Grid 8" w:semiHidden="1" w:unhideWhenUsed="1"/>
+    <w:lsdException w:name="Table List 1" w:semiHidden="1" w:unhideWhenUsed="1"/>
+    <w:lsdException w:name="Table List 2" w:semiHidden="1" w:unhideWhenUsed="1"/>
+    <w:lsdException w:name="Table List 3" w:semiHidden="1" w:unhideWhenUsed="1"/>
+    <w:lsdException w:name="Table List 4" w:semiHidden="1" w:unhideWhenUsed="1"/>
+    <w:lsdException w:name="Table List 5" w:semiHidden="1" w:unhideWhenUsed="1"/>
+    <w:lsdException w:name="Table List 6" w:semiHidden="1" w:unhideWhenUsed="1"/>
+    <w:lsdException w:name="Table List 7" w:semiHidden="1" w:unhideWhenUsed="1"/>
+    <w:lsdException w:name="Table List 8" w:semiHidden="1" w:unhideWhenUsed="1"/>
+    <w:lsdException w:name="Table 3D effects 1" w:semiHidden="1" w:unhideWhenUsed="1"/>
+    <w:lsdException w:name="Table 3D effects 2" w:semiHidden="1" w:unhideWhenUsed="1"/>
+    <w:lsdException w:name="Table 3D effects 3" w:semiHidden="1" w:unhideWhenUsed="1"/>
+    <w:lsdException w:name="Table Contemporary" w:semiHidden="1" w:unhideWhenUsed="1"/>
+    <w:lsdException w:name="Table Elegant" w:semiHidden="1" w:unhideWhenUsed="1"/>
+    <w:lsdException w:name="Table Professional" w:semiHidden="1" w:unhideWhenUsed="1"/>
+    <w:lsdException w:name="Table Subtle 1" w:semiHidden="1" w:unhideWhenUsed="1"/>
+    <w:lsdException w:name="Table Subtle 2" w:semiHidden="1" w:unhideWhenUsed="1"/>
+    <w:lsdException w:name="Table Web 1" w:semiHidden="1" w:unhideWhenUsed="1"/>
+    <w:lsdException w:name="Table Web 2" w:semiHidden="1" w:unhideWhenUsed="1"/>
+    <w:lsdException w:name="Table Web 3" w:semiHidden="1" w:unhideWhenUsed="1"/>
+    <w:lsdException w:name="Balloon Text" w:semiHidden="1" w:unhideWhenUsed="1"/>
+    <w:lsdException w:name="Table Theme" w:semiHidden="1" w:unhideWhenUsed="1"/>
     <w:lsdException w:name="Placeholder Text" w:semiHidden="1" w:uiPriority="99"/>
     <w:lsdException w:name="No Spacing" w:uiPriority="1" w:qFormat="1"/>
     <w:lsdException w:name="Light Shading" w:uiPriority="60"/>
@@ -1205,6 +1437,110 @@
     <w:lsdException w:name="Book Title" w:uiPriority="33" w:qFormat="1"/>
     <w:lsdException w:name="Bibliography" w:semiHidden="1" w:uiPriority="37" w:unhideWhenUsed="1"/>
     <w:lsdException w:name="TOC Heading" w:semiHidden="1" w:uiPriority="39" w:unhideWhenUsed="1" w:qFormat="1"/>
+    <w:lsdException w:name="Plain Table 1" w:uiPriority="41"/>
+    <w:lsdException w:name="Plain Table 2" w:uiPriority="42"/>
+    <w:lsdException w:name="Plain Table 3" w:uiPriority="43"/>
+    <w:lsdException w:name="Plain Table 4" w:uiPriority="44"/>
+    <w:lsdException w:name="Plain Table 5" w:uiPriority="45"/>
+    <w:lsdException w:name="Grid Table Light" w:uiPriority="40"/>
+    <w:lsdException w:name="Grid Table 1 Light" w:uiPriority="46"/>
+    <w:lsdException w:name="Grid Table 2" w:uiPriority="47"/>
+    <w:lsdException w:name="Grid Table 3" w:uiPriority="48"/>
+    <w:lsdException w:name="Grid Table 4" w:uiPriority="49"/>
+    <w:lsdException w:name="Grid Table 5 Dark" w:uiPriority="50"/>
+    <w:lsdException w:name="Grid Table 6 Colorful" w:uiPriority="51"/>
+    <w:lsdException w:name="Grid Table 7 Colorful" w:uiPriority="52"/>
+    <w:lsdException w:name="Grid Table 1 Light Accent 1" w:uiPriority="46"/>
+    <w:lsdException w:name="Grid Table 2 Accent 1" w:uiPriority="47"/>
+    <w:lsdException w:name="Grid Table 3 Accent 1" w:uiPriority="48"/>
+    <w:lsdException w:name="Grid Table 4 Accent 1" w:uiPriority="49"/>
+    <w:lsdException w:name="Grid Table 5 Dark Accent 1" w:uiPriority="50"/>
+    <w:lsdException w:name="Grid Table 6 Colorful Accent 1" w:uiPriority="51"/>
+    <w:lsdException w:name="Grid Table 7 Colorful Accent 1" w:uiPriority="52"/>
+    <w:lsdException w:name="Grid Table 1 Light Accent 2" w:uiPriority="46"/>
+    <w:lsdException w:name="Grid Table 2 Accent 2" w:uiPriority="47"/>
+    <w:lsdException w:name="Grid Table 3 Accent 2" w:uiPriority="48"/>
+    <w:lsdException w:name="Grid Table 4 Accent 2" w:uiPriority="49"/>
+    <w:lsdException w:name="Grid Table 5 Dark Accent 2" w:uiPriority="50"/>
+    <w:lsdException w:name="Grid Table 6 Colorful Accent 2" w:uiPriority="51"/>
+    <w:lsdException w:name="Grid Table 7 Colorful Accent 2" w:uiPriority="52"/>
+    <w:lsdException w:name="Grid Table 1 Light Accent 3" w:uiPriority="46"/>
+    <w:lsdException w:name="Grid Table 2 Accent 3" w:uiPriority="47"/>
+    <w:lsdException w:name="Grid Table 3 Accent 3" w:uiPriority="48"/>
+    <w:lsdException w:name="Grid Table 4 Accent 3" w:uiPriority="49"/>
+    <w:lsdException w:name="Grid Table 5 Dark Accent 3" w:uiPriority="50"/>
+    <w:lsdException w:name="Grid Table 6 Colorful Accent 3" w:uiPriority="51"/>
+    <w:lsdException w:name="Grid Table 7 Colorful Accent 3" w:uiPriority="52"/>
+    <w:lsdException w:name="Grid Table 1 Light Accent 4" w:uiPriority="46"/>
+    <w:lsdException w:name="Grid Table 2 Accent 4" w:uiPriority="47"/>
+    <w:lsdException w:name="Grid Table 3 Accent 4" w:uiPriority="48"/>
+    <w:lsdException w:name="Grid Table 4 Accent 4" w:uiPriority="49"/>
+    <w:lsdException w:name="Grid Table 5 Dark Accent 4" w:uiPriority="50"/>
+    <w:lsdException w:name="Grid Table 6 Colorful Accent 4" w:uiPriority="51"/>
+    <w:lsdException w:name="Grid Table 7 Colorful Accent 4" w:uiPriority="52"/>
+    <w:lsdException w:name="Grid Table 1 Light Accent 5" w:uiPriority="46"/>
+    <w:lsdException w:name="Grid Table 2 Accent 5" w:uiPriority="47"/>
+    <w:lsdException w:name="Grid Table 3 Accent 5" w:uiPriority="48"/>
+    <w:lsdException w:name="Grid Table 4 Accent 5" w:uiPriority="49"/>
+    <w:lsdException w:name="Grid Table 5 Dark Accent 5" w:uiPriority="50"/>
+    <w:lsdException w:name="Grid Table 6 Colorful Accent 5" w:uiPriority="51"/>
+    <w:lsdException w:name="Grid Table 7 Colorful Accent 5" w:uiPriority="52"/>
+    <w:lsdException w:name="Grid Table 1 Light Accent 6" w:uiPriority="46"/>
+    <w:lsdException w:name="Grid Table 2 Accent 6" w:uiPriority="47"/>
+    <w:lsdException w:name="Grid Table 3 Accent 6" w:uiPriority="48"/>
+    <w:lsdException w:name="Grid Table 4 Accent 6" w:uiPriority="49"/>
+    <w:lsdException w:name="Grid Table 5 Dark Accent 6" w:uiPriority="50"/>
+    <w:lsdException w:name="Grid Table 6 Colorful Accent 6" w:uiPriority="51"/>
+    <w:lsdException w:name="Grid Table 7 Colorful Accent 6" w:uiPriority="52"/>
+    <w:lsdException w:name="List Table 1 Light" w:uiPriority="46"/>
+    <w:lsdException w:name="List Table 2" w:uiPriority="47"/>
+    <w:lsdException w:name="List Table 3" w:uiPriority="48"/>
+    <w:lsdException w:name="List Table 4" w:uiPriority="49"/>
+    <w:lsdException w:name="List Table 5 Dark" w:uiPriority="50"/>
+    <w:lsdException w:name="List Table 6 Colorful" w:uiPriority="51"/>
+    <w:lsdException w:name="List Table 7 Colorful" w:uiPriority="52"/>
+    <w:lsdException w:name="List Table 1 Light Accent 1" w:uiPriority="46"/>
+    <w:lsdException w:name="List Table 2 Accent 1" w:uiPriority="47"/>
+    <w:lsdException w:name="List Table 3 Accent 1" w:uiPriority="48"/>
+    <w:lsdException w:name="List Table 4 Accent 1" w:uiPriority="49"/>
+    <w:lsdException w:name="List Table 5 Dark Accent 1" w:uiPriority="50"/>
+    <w:lsdException w:name="List Table 6 Colorful Accent 1" w:uiPriority="51"/>
+    <w:lsdException w:name="List Table 7 Colorful Accent 1" w:uiPriority="52"/>
+    <w:lsdException w:name="List Table 1 Light Accent 2" w:uiPriority="46"/>
+    <w:lsdException w:name="List Table 2 Accent 2" w:uiPriority="47"/>
+    <w:lsdException w:name="List Table 3 Accent 2" w:uiPriority="48"/>
+    <w:lsdException w:name="List Table 4 Accent 2" w:uiPriority="49"/>
+    <w:lsdException w:name="List Table 5 Dark Accent 2" w:uiPriority="50"/>
+    <w:lsdException w:name="List Table 6 Colorful Accent 2" w:uiPriority="51"/>
+    <w:lsdException w:name="List Table 7 Colorful Accent 2" w:uiPriority="52"/>
+    <w:lsdException w:name="List Table 1 Light Accent 3" w:uiPriority="46"/>
+    <w:lsdException w:name="List Table 2 Accent 3" w:uiPriority="47"/>
+    <w:lsdException w:name="List Table 3 Accent 3" w:uiPriority="48"/>
+    <w:lsdException w:name="List Table 4 Accent 3" w:uiPriority="49"/>
+    <w:lsdException w:name="List Table 5 Dark Accent 3" w:uiPriority="50"/>
+    <w:lsdException w:name="List Table 6 Colorful Accent 3" w:uiPriority="51"/>
+    <w:lsdException w:name="List Table 7 Colorful Accent 3" w:uiPriority="52"/>
+    <w:lsdException w:name="List Table 1 Light Accent 4" w:uiPriority="46"/>
+    <w:lsdException w:name="List Table 2 Accent 4" w:uiPriority="47"/>
+    <w:lsdException w:name="List Table 3 Accent 4" w:uiPriority="48"/>
+    <w:lsdException w:name="List Table 4 Accent 4" w:uiPriority="49"/>
+    <w:lsdException w:name="List Table 5 Dark Accent 4" w:uiPriority="50"/>
+    <w:lsdException w:name="List Table 6 Colorful Accent 4" w:uiPriority="51"/>
+    <w:lsdException w:name="List Table 7 Colorful Accent 4" w:uiPriority="52"/>
+    <w:lsdException w:name="List Table 1 Light Accent 5" w:uiPriority="46"/>
+    <w:lsdException w:name="List Table 2 Accent 5" w:uiPriority="47"/>
+    <w:lsdException w:name="List Table 3 Accent 5" w:uiPriority="48"/>
+    <w:lsdException w:name="List Table 4 Accent 5" w:uiPriority="49"/>
+    <w:lsdException w:name="List Table 5 Dark Accent 5" w:uiPriority="50"/>
+    <w:lsdException w:name="List Table 6 Colorful Accent 5" w:uiPriority="51"/>
+    <w:lsdException w:name="List Table 7 Colorful Accent 5" w:uiPriority="52"/>
+    <w:lsdException w:name="List Table 1 Light Accent 6" w:uiPriority="46"/>
+    <w:lsdException w:name="List Table 2 Accent 6" w:uiPriority="47"/>
+    <w:lsdException w:name="List Table 3 Accent 6" w:uiPriority="48"/>
+    <w:lsdException w:name="List Table 4 Accent 6" w:uiPriority="49"/>
+    <w:lsdException w:name="List Table 5 Dark Accent 6" w:uiPriority="50"/>
+    <w:lsdException w:name="List Table 6 Colorful Accent 6" w:uiPriority="51"/>
+    <w:lsdException w:name="List Table 7 Colorful Accent 6" w:uiPriority="52"/>
   </w:latentStyles>
   <w:style w:type="paragraph" w:default="1" w:styleId="Normal">
     <w:name w:val="Normal"/>
@@ -1263,7 +1599,6 @@
     <w:uiPriority w:val="99"/>
     <w:semiHidden/>
     <w:unhideWhenUsed/>
-    <w:qFormat/>
     <w:tblPr>
       <w:tblInd w:w="0" w:type="dxa"/>
       <w:tblCellMar>
